--- a/documents/NAhandle+all74neuron.docx
+++ b/documents/NAhandle+all74neuron.docx
@@ -1637,13 +1637,7 @@
         <w:t xml:space="preserve">Now I monitor the NR, when it hit the max iteration (1000), it will output an error. This ensures the convergence. </w:t>
       </w:r>
       <w:r>
-        <w:t xml:space="preserve">Neuron </w:t>
-      </w:r>
-      <w:r>
-        <w:t>9, 31, 37, 61, 64, 68</w:t>
-      </w:r>
-      <w:r>
-        <w:t xml:space="preserve"> failed, I temporarily exclude them and will check what’s happening later. The bits/spike for remaining 68 neurons (showing Q1, median and Q3):</w:t>
+        <w:t>Neuron 9, 31, 37, 61, 64, 68 failed, I temporarily exclude them and will check what’s happening later. The bits/spike for remaining 68 neurons (showing Q1, median and Q3):</w:t>
       </w:r>
     </w:p>
     <w:p>
@@ -10988,6 +10982,123 @@
                     <a:xfrm>
                       <a:off x="0" y="0"/>
                       <a:ext cx="5943600" cy="2979420"/>
+                    </a:xfrm>
+                    <a:prstGeom prst="rect">
+                      <a:avLst/>
+                    </a:prstGeom>
+                    <a:noFill/>
+                    <a:ln>
+                      <a:noFill/>
+                    </a:ln>
+                  </pic:spPr>
+                </pic:pic>
+              </a:graphicData>
+            </a:graphic>
+          </wp:inline>
+        </w:drawing>
+      </w:r>
+    </w:p>
+    <w:p/>
+    <w:p>
+      <w:r>
+        <w:t>New:</w:t>
+      </w:r>
+    </w:p>
+    <w:p>
+      <w:r>
+        <w:rPr>
+          <w:noProof/>
+        </w:rPr>
+        <w:drawing>
+          <wp:inline distT="0" distB="0" distL="0" distR="0" wp14:anchorId="764CEC4C" wp14:editId="51CEC86E">
+            <wp:extent cx="5323205" cy="3992880"/>
+            <wp:effectExtent l="0" t="0" r="0" b="0"/>
+            <wp:docPr id="3" name="Picture 3"/>
+            <wp:cNvGraphicFramePr>
+              <a:graphicFrameLocks xmlns:a="http://schemas.openxmlformats.org/drawingml/2006/main" noChangeAspect="1"/>
+            </wp:cNvGraphicFramePr>
+            <a:graphic xmlns:a="http://schemas.openxmlformats.org/drawingml/2006/main">
+              <a:graphicData uri="http://schemas.openxmlformats.org/drawingml/2006/picture">
+                <pic:pic xmlns:pic="http://schemas.openxmlformats.org/drawingml/2006/picture">
+                  <pic:nvPicPr>
+                    <pic:cNvPr id="0" name="Picture 1"/>
+                    <pic:cNvPicPr>
+                      <a:picLocks noChangeAspect="1" noChangeArrowheads="1"/>
+                    </pic:cNvPicPr>
+                  </pic:nvPicPr>
+                  <pic:blipFill>
+                    <a:blip r:embed="rId10">
+                      <a:extLst>
+                        <a:ext uri="{28A0092B-C50C-407E-A947-70E740481C1C}">
+                          <a14:useLocalDpi xmlns:a14="http://schemas.microsoft.com/office/drawing/2010/main" val="0"/>
+                        </a:ext>
+                      </a:extLst>
+                    </a:blip>
+                    <a:srcRect/>
+                    <a:stretch>
+                      <a:fillRect/>
+                    </a:stretch>
+                  </pic:blipFill>
+                  <pic:spPr bwMode="auto">
+                    <a:xfrm>
+                      <a:off x="0" y="0"/>
+                      <a:ext cx="5323205" cy="3992880"/>
+                    </a:xfrm>
+                    <a:prstGeom prst="rect">
+                      <a:avLst/>
+                    </a:prstGeom>
+                    <a:noFill/>
+                    <a:ln>
+                      <a:noFill/>
+                    </a:ln>
+                  </pic:spPr>
+                </pic:pic>
+              </a:graphicData>
+            </a:graphic>
+          </wp:inline>
+        </w:drawing>
+      </w:r>
+    </w:p>
+    <w:p>
+      <w:r>
+        <w:rPr>
+          <w:noProof/>
+        </w:rPr>
+        <w:lastRenderedPageBreak/>
+        <w:drawing>
+          <wp:inline distT="0" distB="0" distL="0" distR="0" wp14:anchorId="1719B7C9" wp14:editId="74262A04">
+            <wp:extent cx="5323205" cy="3992880"/>
+            <wp:effectExtent l="0" t="0" r="0" b="0"/>
+            <wp:docPr id="5" name="Picture 5"/>
+            <wp:cNvGraphicFramePr>
+              <a:graphicFrameLocks xmlns:a="http://schemas.openxmlformats.org/drawingml/2006/main" noChangeAspect="1"/>
+            </wp:cNvGraphicFramePr>
+            <a:graphic xmlns:a="http://schemas.openxmlformats.org/drawingml/2006/main">
+              <a:graphicData uri="http://schemas.openxmlformats.org/drawingml/2006/picture">
+                <pic:pic xmlns:pic="http://schemas.openxmlformats.org/drawingml/2006/picture">
+                  <pic:nvPicPr>
+                    <pic:cNvPr id="0" name="Picture 2"/>
+                    <pic:cNvPicPr>
+                      <a:picLocks noChangeAspect="1" noChangeArrowheads="1"/>
+                    </pic:cNvPicPr>
+                  </pic:nvPicPr>
+                  <pic:blipFill>
+                    <a:blip r:embed="rId11">
+                      <a:extLst>
+                        <a:ext uri="{28A0092B-C50C-407E-A947-70E740481C1C}">
+                          <a14:useLocalDpi xmlns:a14="http://schemas.microsoft.com/office/drawing/2010/main" val="0"/>
+                        </a:ext>
+                      </a:extLst>
+                    </a:blip>
+                    <a:srcRect/>
+                    <a:stretch>
+                      <a:fillRect/>
+                    </a:stretch>
+                  </pic:blipFill>
+                  <pic:spPr bwMode="auto">
+                    <a:xfrm>
+                      <a:off x="0" y="0"/>
+                      <a:ext cx="5323205" cy="3992880"/>
                     </a:xfrm>
                     <a:prstGeom prst="rect">
                       <a:avLst/>

--- a/documents/NAhandle+all74neuron.docx
+++ b/documents/NAhandle+all74neuron.docx
@@ -11006,9 +11006,243 @@
     </w:p>
     <w:p>
       <w:r>
+        <w:t>Just use a more robust initial</w:t>
+      </w:r>
+    </w:p>
+    <w:p>
+      <w:pPr>
+        <w:autoSpaceDE w:val="0"/>
+        <w:autoSpaceDN w:val="0"/>
+        <w:adjustRightInd w:val="0"/>
+        <w:spacing w:after="0" w:line="240" w:lineRule="auto"/>
+        <w:rPr>
+          <w:rFonts w:ascii="Courier New" w:hAnsi="Courier New" w:cs="Courier New"/>
+          <w:sz w:val="24"/>
+          <w:szCs w:val="24"/>
+        </w:rPr>
+      </w:pPr>
+      <w:r>
+        <w:rPr>
+          <w:rFonts w:ascii="Courier New" w:hAnsi="Courier New" w:cs="Courier New"/>
+          <w:color w:val="000000"/>
+          <w:sz w:val="24"/>
+          <w:szCs w:val="24"/>
+        </w:rPr>
+        <w:t xml:space="preserve">initIdx = max(10*nObs, find(cumsum(spk_vec) &gt; 200, 1, </w:t>
+      </w:r>
+      <w:r>
+        <w:rPr>
+          <w:rFonts w:ascii="Courier New" w:hAnsi="Courier New" w:cs="Courier New"/>
+          <w:color w:val="AA04F9"/>
+          <w:sz w:val="24"/>
+          <w:szCs w:val="24"/>
+        </w:rPr>
+        <w:t>'first'</w:t>
+      </w:r>
+      <w:r>
+        <w:rPr>
+          <w:rFonts w:ascii="Courier New" w:hAnsi="Courier New" w:cs="Courier New"/>
+          <w:color w:val="000000"/>
+          <w:sz w:val="24"/>
+          <w:szCs w:val="24"/>
+        </w:rPr>
+        <w:t>));</w:t>
+      </w:r>
+    </w:p>
+    <w:p>
+      <w:pPr>
+        <w:autoSpaceDE w:val="0"/>
+        <w:autoSpaceDN w:val="0"/>
+        <w:adjustRightInd w:val="0"/>
+        <w:spacing w:after="0" w:line="240" w:lineRule="auto"/>
+        <w:rPr>
+          <w:rFonts w:ascii="Courier New" w:hAnsi="Courier New" w:cs="Courier New"/>
+          <w:sz w:val="24"/>
+          <w:szCs w:val="24"/>
+        </w:rPr>
+      </w:pPr>
+      <w:r>
+        <w:rPr>
+          <w:rFonts w:ascii="Courier New" w:hAnsi="Courier New" w:cs="Courier New"/>
+          <w:color w:val="000000"/>
+          <w:sz w:val="24"/>
+          <w:szCs w:val="24"/>
+        </w:rPr>
+        <w:t xml:space="preserve">writematrix(spk_vec(1:initIdx)', [usr_dir </w:t>
+      </w:r>
+      <w:r>
+        <w:rPr>
+          <w:rFonts w:ascii="Courier New" w:hAnsi="Courier New" w:cs="Courier New"/>
+          <w:color w:val="AA04F9"/>
+          <w:sz w:val="24"/>
+          <w:szCs w:val="24"/>
+        </w:rPr>
+        <w:t>'\Documents\GitHub\COM_POISSON\runRcode\y.csv'</w:t>
+      </w:r>
+      <w:r>
+        <w:rPr>
+          <w:rFonts w:ascii="Courier New" w:hAnsi="Courier New" w:cs="Courier New"/>
+          <w:color w:val="000000"/>
+          <w:sz w:val="24"/>
+          <w:szCs w:val="24"/>
+        </w:rPr>
+        <w:t>])</w:t>
+      </w:r>
+    </w:p>
+    <w:p>
+      <w:pPr>
+        <w:autoSpaceDE w:val="0"/>
+        <w:autoSpaceDN w:val="0"/>
+        <w:adjustRightInd w:val="0"/>
+        <w:spacing w:after="0" w:line="240" w:lineRule="auto"/>
+        <w:rPr>
+          <w:rFonts w:ascii="Courier New" w:hAnsi="Courier New" w:cs="Courier New"/>
+          <w:sz w:val="24"/>
+          <w:szCs w:val="24"/>
+        </w:rPr>
+      </w:pPr>
+      <w:r>
+        <w:rPr>
+          <w:rFonts w:ascii="Courier New" w:hAnsi="Courier New" w:cs="Courier New"/>
+          <w:color w:val="000000"/>
+          <w:sz w:val="24"/>
+          <w:szCs w:val="24"/>
+        </w:rPr>
+        <w:t>writematrix(Xb(1:initIdx, :),</w:t>
+      </w:r>
+      <w:r>
+        <w:rPr>
+          <w:rFonts w:ascii="Courier New" w:hAnsi="Courier New" w:cs="Courier New"/>
+          <w:color w:val="0E00FF"/>
+          <w:sz w:val="24"/>
+          <w:szCs w:val="24"/>
+        </w:rPr>
+        <w:t>...</w:t>
+      </w:r>
+    </w:p>
+    <w:p>
+      <w:pPr>
+        <w:autoSpaceDE w:val="0"/>
+        <w:autoSpaceDN w:val="0"/>
+        <w:adjustRightInd w:val="0"/>
+        <w:spacing w:after="0" w:line="240" w:lineRule="auto"/>
+        <w:rPr>
+          <w:rFonts w:ascii="Courier New" w:hAnsi="Courier New" w:cs="Courier New"/>
+          <w:sz w:val="24"/>
+          <w:szCs w:val="24"/>
+        </w:rPr>
+      </w:pPr>
+      <w:r>
+        <w:rPr>
+          <w:rFonts w:ascii="Courier New" w:hAnsi="Courier New" w:cs="Courier New"/>
+          <w:color w:val="000000"/>
+          <w:sz w:val="24"/>
+          <w:szCs w:val="24"/>
+        </w:rPr>
+        <w:t xml:space="preserve">    [usr_dir </w:t>
+      </w:r>
+      <w:r>
+        <w:rPr>
+          <w:rFonts w:ascii="Courier New" w:hAnsi="Courier New" w:cs="Courier New"/>
+          <w:color w:val="AA04F9"/>
+          <w:sz w:val="24"/>
+          <w:szCs w:val="24"/>
+        </w:rPr>
+        <w:t>'\Documents\GitHub\COM_POISSON\runRcode\X.csv'</w:t>
+      </w:r>
+      <w:r>
+        <w:rPr>
+          <w:rFonts w:ascii="Courier New" w:hAnsi="Courier New" w:cs="Courier New"/>
+          <w:color w:val="000000"/>
+          <w:sz w:val="24"/>
+          <w:szCs w:val="24"/>
+        </w:rPr>
+        <w:t>])</w:t>
+      </w:r>
+    </w:p>
+    <w:p>
+      <w:pPr>
+        <w:autoSpaceDE w:val="0"/>
+        <w:autoSpaceDN w:val="0"/>
+        <w:adjustRightInd w:val="0"/>
+        <w:spacing w:after="0" w:line="240" w:lineRule="auto"/>
+        <w:rPr>
+          <w:rFonts w:ascii="Courier New" w:hAnsi="Courier New" w:cs="Courier New"/>
+          <w:sz w:val="24"/>
+          <w:szCs w:val="24"/>
+        </w:rPr>
+      </w:pPr>
+      <w:r>
+        <w:rPr>
+          <w:rFonts w:ascii="Courier New" w:hAnsi="Courier New" w:cs="Courier New"/>
+          <w:color w:val="000000"/>
+          <w:sz w:val="24"/>
+          <w:szCs w:val="24"/>
+        </w:rPr>
+        <w:t>writematrix(Gb_full(1:initIdx, :),</w:t>
+      </w:r>
+      <w:r>
+        <w:rPr>
+          <w:rFonts w:ascii="Courier New" w:hAnsi="Courier New" w:cs="Courier New"/>
+          <w:color w:val="0E00FF"/>
+          <w:sz w:val="24"/>
+          <w:szCs w:val="24"/>
+        </w:rPr>
+        <w:t>...</w:t>
+      </w:r>
+    </w:p>
+    <w:p>
+      <w:pPr>
+        <w:autoSpaceDE w:val="0"/>
+        <w:autoSpaceDN w:val="0"/>
+        <w:adjustRightInd w:val="0"/>
+        <w:spacing w:after="0" w:line="240" w:lineRule="auto"/>
+        <w:rPr>
+          <w:rFonts w:ascii="Courier New" w:hAnsi="Courier New" w:cs="Courier New"/>
+          <w:sz w:val="24"/>
+          <w:szCs w:val="24"/>
+        </w:rPr>
+      </w:pPr>
+      <w:r>
+        <w:rPr>
+          <w:rFonts w:ascii="Courier New" w:hAnsi="Courier New" w:cs="Courier New"/>
+          <w:color w:val="000000"/>
+          <w:sz w:val="24"/>
+          <w:szCs w:val="24"/>
+        </w:rPr>
+        <w:t xml:space="preserve">    [usr_dir </w:t>
+      </w:r>
+      <w:r>
+        <w:rPr>
+          <w:rFonts w:ascii="Courier New" w:hAnsi="Courier New" w:cs="Courier New"/>
+          <w:color w:val="AA04F9"/>
+          <w:sz w:val="24"/>
+          <w:szCs w:val="24"/>
+        </w:rPr>
+        <w:t>'\Documents\GitHub\COM_POISSON\runRcode\G.csv'</w:t>
+      </w:r>
+      <w:r>
+        <w:rPr>
+          <w:rFonts w:ascii="Courier New" w:hAnsi="Courier New" w:cs="Courier New"/>
+          <w:color w:val="000000"/>
+          <w:sz w:val="24"/>
+          <w:szCs w:val="24"/>
+        </w:rPr>
+        <w:t>])</w:t>
+      </w:r>
+    </w:p>
+    <w:p/>
+    <w:p>
+      <w:r>
+        <w:t xml:space="preserve">But there are still 3 neurons fail: neuron = 31, 38, 64. </w:t>
+      </w:r>
+    </w:p>
+    <w:p>
+      <w:r>
         <w:rPr>
           <w:noProof/>
         </w:rPr>
+        <w:lastRenderedPageBreak/>
         <w:drawing>
           <wp:inline distT="0" distB="0" distL="0" distR="0" wp14:anchorId="764CEC4C" wp14:editId="51CEC86E">
             <wp:extent cx="5323205" cy="3992880"/>
@@ -11064,7 +11298,6 @@
         <w:rPr>
           <w:noProof/>
         </w:rPr>
-        <w:lastRenderedPageBreak/>
         <w:drawing>
           <wp:inline distT="0" distB="0" distL="0" distR="0" wp14:anchorId="1719B7C9" wp14:editId="74262A04">
             <wp:extent cx="5323205" cy="3992880"/>

--- a/documents/NAhandle+all74neuron.docx
+++ b/documents/NAhandle+all74neuron.docx
@@ -2,6 +2,64 @@
 <file path=word/document.xml><?xml version="1.0" encoding="utf-8"?>
 <w:document xmlns:wpc="http://schemas.microsoft.com/office/word/2010/wordprocessingCanvas" xmlns:cx="http://schemas.microsoft.com/office/drawing/2014/chartex" xmlns:cx1="http://schemas.microsoft.com/office/drawing/2015/9/8/chartex" xmlns:cx2="http://schemas.microsoft.com/office/drawing/2015/10/21/chartex" xmlns:cx3="http://schemas.microsoft.com/office/drawing/2016/5/9/chartex" xmlns:cx4="http://schemas.microsoft.com/office/drawing/2016/5/10/chartex" xmlns:cx5="http://schemas.microsoft.com/office/drawing/2016/5/11/chartex" xmlns:cx6="http://schemas.microsoft.com/office/drawing/2016/5/12/chartex" xmlns:cx7="http://schemas.microsoft.com/office/drawing/2016/5/13/chartex" xmlns:cx8="http://schemas.microsoft.com/office/drawing/2016/5/14/chartex" xmlns:mc="http://schemas.openxmlformats.org/markup-compatibility/2006" xmlns:aink="http://schemas.microsoft.com/office/drawing/2016/ink" xmlns:am3d="http://schemas.microsoft.com/office/drawing/2017/model3d" xmlns:o="urn:schemas-microsoft-com:office:office" xmlns:r="http://schemas.openxmlformats.org/officeDocument/2006/relationships" xmlns:m="http://schemas.openxmlformats.org/officeDocument/2006/math" xmlns:v="urn:schemas-microsoft-com:vml" xmlns:wp14="http://schemas.microsoft.com/office/word/2010/wordprocessingDrawing" xmlns:wp="http://schemas.openxmlformats.org/drawingml/2006/wordprocessingDrawing" xmlns:w10="urn:schemas-microsoft-com:office:word" xmlns:w="http://schemas.openxmlformats.org/wordprocessingml/2006/main" xmlns:w14="http://schemas.microsoft.com/office/word/2010/wordml" xmlns:w15="http://schemas.microsoft.com/office/word/2012/wordml" xmlns:w16cex="http://schemas.microsoft.com/office/word/2018/wordml/cex" xmlns:w16cid="http://schemas.microsoft.com/office/word/2016/wordml/cid" xmlns:w16="http://schemas.microsoft.com/office/word/2018/wordml" xmlns:w16sdtdh="http://schemas.microsoft.com/office/word/2020/wordml/sdtdatahash" xmlns:w16se="http://schemas.microsoft.com/office/word/2015/wordml/symex" xmlns:wpg="http://schemas.microsoft.com/office/word/2010/wordprocessingGroup" xmlns:wpi="http://schemas.microsoft.com/office/word/2010/wordprocessingInk" xmlns:wne="http://schemas.microsoft.com/office/word/2006/wordml" xmlns:wps="http://schemas.microsoft.com/office/word/2010/wordprocessingShape" mc:Ignorable="w14 w15 w16se w16cid w16 w16cex w16sdtdh wp14">
   <w:body>
+    <w:p>
+      <w:pPr>
+        <w:rPr>
+          <w:b/>
+          <w:bCs/>
+          <w:color w:val="FF0000"/>
+        </w:rPr>
+      </w:pPr>
+      <w:r>
+        <w:rPr>
+          <w:b/>
+          <w:bCs/>
+          <w:color w:val="FF0000"/>
+        </w:rPr>
+        <w:t xml:space="preserve">Update: a new way to handle missing, as shown in </w:t>
+      </w:r>
+      <w:hyperlink r:id="rId5" w:tooltip="NA2" w:history="1">
+        <w:r>
+          <w:rPr>
+            <w:rStyle w:val="Hyperlink"/>
+            <w:rFonts w:ascii="Segoe UI" w:hAnsi="Segoe UI" w:cs="Segoe UI"/>
+            <w:b/>
+            <w:bCs/>
+            <w:color w:val="FF0000"/>
+            <w:sz w:val="21"/>
+            <w:szCs w:val="21"/>
+            <w:shd w:val="clear" w:color="auto" w:fill="F6F8FA"/>
+          </w:rPr>
+          <w:t>NA2</w:t>
+        </w:r>
+      </w:hyperlink>
+      <w:r>
+        <w:rPr>
+          <w:b/>
+          <w:bCs/>
+          <w:color w:val="FF0000"/>
+        </w:rPr>
+        <w:t>. Now the NAs will not contribute to gradients and hessian. As a result, I don’t need to do interpolation for held-out anymore. Everything is done when fitting the model.</w:t>
+      </w:r>
+    </w:p>
+    <w:p>
+      <w:pPr>
+        <w:rPr>
+          <w:b/>
+          <w:bCs/>
+          <w:color w:val="FF0000"/>
+        </w:rPr>
+      </w:pPr>
+      <w:r>
+        <w:rPr>
+          <w:b/>
+          <w:bCs/>
+          <w:color w:val="FF0000"/>
+        </w:rPr>
+        <w:t>The followings are old results.</w:t>
+      </w:r>
+    </w:p>
+    <w:p/>
     <w:p>
       <w:r>
         <w:t>After thinking twice, I’m not very comfortable about sampling with equal space. So, I modified all code to handle missing. The lag-h state space equation is (i.e. h-1 NAs):</w:t>
@@ -1030,7 +1088,7 @@
       <w:r>
         <w:t xml:space="preserve">Code: </w:t>
       </w:r>
-      <w:hyperlink r:id="rId5" w:tooltip="v1_comparison_v4.m" w:history="1">
+      <w:hyperlink r:id="rId6" w:tooltip="v1_comparison_v4.m" w:history="1">
         <w:r>
           <w:rPr>
             <w:rStyle w:val="Hyperlink"/>
@@ -1073,8 +1131,13 @@
             <w:noWrap/>
           </w:tcPr>
           <w:p>
-            <w:r>
-              <w:t>dCMP-(5,3)</w:t>
+            <w:proofErr w:type="spellStart"/>
+            <w:r>
+              <w:t>dCMP</w:t>
+            </w:r>
+            <w:proofErr w:type="spellEnd"/>
+            <w:r>
+              <w:t>-(5,3)</w:t>
             </w:r>
           </w:p>
         </w:tc>
@@ -1084,8 +1147,13 @@
             <w:noWrap/>
           </w:tcPr>
           <w:p>
-            <w:r>
-              <w:t>dCMP-(5,1)</w:t>
+            <w:proofErr w:type="spellStart"/>
+            <w:r>
+              <w:t>dCMP</w:t>
+            </w:r>
+            <w:proofErr w:type="spellEnd"/>
+            <w:r>
+              <w:t>-(5,1)</w:t>
             </w:r>
           </w:p>
         </w:tc>
@@ -1095,8 +1163,13 @@
             <w:noWrap/>
           </w:tcPr>
           <w:p>
-            <w:r>
-              <w:t>dCMP-(5), constant nu</w:t>
+            <w:proofErr w:type="spellStart"/>
+            <w:r>
+              <w:t>dCMP</w:t>
+            </w:r>
+            <w:proofErr w:type="spellEnd"/>
+            <w:r>
+              <w:t>-(5), constant nu</w:t>
             </w:r>
           </w:p>
         </w:tc>
@@ -1106,8 +1179,13 @@
             <w:noWrap/>
           </w:tcPr>
           <w:p>
-            <w:r>
-              <w:t>dPoi-(5)</w:t>
+            <w:proofErr w:type="spellStart"/>
+            <w:r>
+              <w:t>dPoi</w:t>
+            </w:r>
+            <w:proofErr w:type="spellEnd"/>
+            <w:r>
+              <w:t>-(5)</w:t>
             </w:r>
           </w:p>
         </w:tc>
@@ -1117,8 +1195,13 @@
             <w:noWrap/>
           </w:tcPr>
           <w:p>
-            <w:r>
-              <w:t>sCMP-(5,3)</w:t>
+            <w:proofErr w:type="spellStart"/>
+            <w:r>
+              <w:t>sCMP</w:t>
+            </w:r>
+            <w:proofErr w:type="spellEnd"/>
+            <w:r>
+              <w:t>-(5,3)</w:t>
             </w:r>
           </w:p>
         </w:tc>
@@ -1128,8 +1211,13 @@
             <w:noWrap/>
           </w:tcPr>
           <w:p>
-            <w:r>
-              <w:t>sCMP-(5,1)</w:t>
+            <w:proofErr w:type="spellStart"/>
+            <w:r>
+              <w:t>sCMP</w:t>
+            </w:r>
+            <w:proofErr w:type="spellEnd"/>
+            <w:r>
+              <w:t>-(5,1)</w:t>
             </w:r>
           </w:p>
         </w:tc>
@@ -1139,8 +1227,13 @@
             <w:noWrap/>
           </w:tcPr>
           <w:p>
-            <w:r>
-              <w:t>sPoi-(5)</w:t>
+            <w:proofErr w:type="spellStart"/>
+            <w:r>
+              <w:t>sPoi</w:t>
+            </w:r>
+            <w:proofErr w:type="spellEnd"/>
+            <w:r>
+              <w:t>-(5)</w:t>
             </w:r>
           </w:p>
         </w:tc>
@@ -1355,8 +1448,13 @@
             <w:noWrap/>
           </w:tcPr>
           <w:p>
-            <w:r>
-              <w:t>dCMP-(5,3)</w:t>
+            <w:proofErr w:type="spellStart"/>
+            <w:r>
+              <w:t>dCMP</w:t>
+            </w:r>
+            <w:proofErr w:type="spellEnd"/>
+            <w:r>
+              <w:t>-(5,3)</w:t>
             </w:r>
           </w:p>
         </w:tc>
@@ -1366,8 +1464,13 @@
             <w:noWrap/>
           </w:tcPr>
           <w:p>
-            <w:r>
-              <w:t>dCMP-(5,1)</w:t>
+            <w:proofErr w:type="spellStart"/>
+            <w:r>
+              <w:t>dCMP</w:t>
+            </w:r>
+            <w:proofErr w:type="spellEnd"/>
+            <w:r>
+              <w:t>-(5,1)</w:t>
             </w:r>
           </w:p>
         </w:tc>
@@ -1377,8 +1480,13 @@
             <w:noWrap/>
           </w:tcPr>
           <w:p>
-            <w:r>
-              <w:t>dCMP-(5), constant nu</w:t>
+            <w:proofErr w:type="spellStart"/>
+            <w:r>
+              <w:t>dCMP</w:t>
+            </w:r>
+            <w:proofErr w:type="spellEnd"/>
+            <w:r>
+              <w:t>-(5), constant nu</w:t>
             </w:r>
           </w:p>
         </w:tc>
@@ -1388,8 +1496,13 @@
             <w:noWrap/>
           </w:tcPr>
           <w:p>
-            <w:r>
-              <w:t>dPoi-(5)</w:t>
+            <w:proofErr w:type="spellStart"/>
+            <w:r>
+              <w:t>dPoi</w:t>
+            </w:r>
+            <w:proofErr w:type="spellEnd"/>
+            <w:r>
+              <w:t>-(5)</w:t>
             </w:r>
           </w:p>
         </w:tc>
@@ -1399,8 +1512,13 @@
             <w:noWrap/>
           </w:tcPr>
           <w:p>
-            <w:r>
-              <w:t>sCMP-(5,3)</w:t>
+            <w:proofErr w:type="spellStart"/>
+            <w:r>
+              <w:t>sCMP</w:t>
+            </w:r>
+            <w:proofErr w:type="spellEnd"/>
+            <w:r>
+              <w:t>-(5,3)</w:t>
             </w:r>
           </w:p>
         </w:tc>
@@ -1410,8 +1528,13 @@
             <w:noWrap/>
           </w:tcPr>
           <w:p>
-            <w:r>
-              <w:t>sCMP-(5,1)</w:t>
+            <w:proofErr w:type="spellStart"/>
+            <w:r>
+              <w:t>sCMP</w:t>
+            </w:r>
+            <w:proofErr w:type="spellEnd"/>
+            <w:r>
+              <w:t>-(5,1)</w:t>
             </w:r>
           </w:p>
         </w:tc>
@@ -1421,8 +1544,13 @@
             <w:noWrap/>
           </w:tcPr>
           <w:p>
-            <w:r>
-              <w:t>sPoi-(5)</w:t>
+            <w:proofErr w:type="spellStart"/>
+            <w:r>
+              <w:t>sPoi</w:t>
+            </w:r>
+            <w:proofErr w:type="spellEnd"/>
+            <w:r>
+              <w:t>-(5)</w:t>
             </w:r>
           </w:p>
         </w:tc>
@@ -1619,7 +1747,7 @@
       <w:r>
         <w:t xml:space="preserve">Code: </w:t>
       </w:r>
-      <w:hyperlink r:id="rId6" w:tooltip="comparison_all2.m" w:history="1">
+      <w:hyperlink r:id="rId7" w:tooltip="comparison_all2.m" w:history="1">
         <w:r>
           <w:rPr>
             <w:rStyle w:val="Hyperlink"/>
@@ -1664,7 +1792,7 @@
                     </pic:cNvPicPr>
                   </pic:nvPicPr>
                   <pic:blipFill>
-                    <a:blip r:embed="rId7" cstate="print">
+                    <a:blip r:embed="rId8" cstate="print">
                       <a:extLst>
                         <a:ext uri="{28A0092B-C50C-407E-A947-70E740481C1C}">
                           <a14:useLocalDpi xmlns:a14="http://schemas.microsoft.com/office/drawing/2010/main" val="0"/>
@@ -1698,7 +1826,15 @@
     </w:p>
     <w:p>
       <w:r>
-        <w:t xml:space="preserve">A few looks strange (negative dPoisson). </w:t>
+        <w:t xml:space="preserve">A few looks strange (negative </w:t>
+      </w:r>
+      <w:proofErr w:type="spellStart"/>
+      <w:r>
+        <w:t>dPoisson</w:t>
+      </w:r>
+      <w:proofErr w:type="spellEnd"/>
+      <w:r>
+        <w:t xml:space="preserve">). </w:t>
       </w:r>
       <w:r>
         <w:rPr>
@@ -1750,7 +1886,15 @@
         <w:t>67</w:t>
       </w:r>
       <w:r>
-        <w:t>) with negative dPoisson bits/spike, the results for remaining 64 neurons:</w:t>
+        <w:t xml:space="preserve">) with negative </w:t>
+      </w:r>
+      <w:proofErr w:type="spellStart"/>
+      <w:r>
+        <w:t>dPoisson</w:t>
+      </w:r>
+      <w:proofErr w:type="spellEnd"/>
+      <w:r>
+        <w:t xml:space="preserve"> bits/spike, the results for remaining 64 neurons:</w:t>
       </w:r>
     </w:p>
     <w:p>
@@ -1776,7 +1920,7 @@
                     </pic:cNvPicPr>
                   </pic:nvPicPr>
                   <pic:blipFill>
-                    <a:blip r:embed="rId8" cstate="print">
+                    <a:blip r:embed="rId9" cstate="print">
                       <a:extLst>
                         <a:ext uri="{28A0092B-C50C-407E-A947-70E740481C1C}">
                           <a14:useLocalDpi xmlns:a14="http://schemas.microsoft.com/office/drawing/2010/main" val="0"/>
@@ -1810,7 +1954,23 @@
     </w:p>
     <w:p>
       <w:r>
-        <w:t>The dCMP-(5)-constant-nu looks better than dCMP-(5,1) sometimes? The following table shows the</w:t>
+        <w:t xml:space="preserve">The </w:t>
+      </w:r>
+      <w:proofErr w:type="spellStart"/>
+      <w:r>
+        <w:t>dCMP</w:t>
+      </w:r>
+      <w:proofErr w:type="spellEnd"/>
+      <w:r>
+        <w:t xml:space="preserve">-(5)-constant-nu looks better than </w:t>
+      </w:r>
+      <w:proofErr w:type="spellStart"/>
+      <w:r>
+        <w:t>dCMP</w:t>
+      </w:r>
+      <w:proofErr w:type="spellEnd"/>
+      <w:r>
+        <w:t>-(5,1) sometimes? The following table shows the</w:t>
       </w:r>
       <w:r>
         <w:t xml:space="preserve"> </w:t>
@@ -1824,7 +1984,15 @@
         <w:t>training</w:t>
       </w:r>
       <w:r>
-        <w:t xml:space="preserve"> bits/spike results for all these 64 neurons (yellow = neuron 13, grey = dCMP-(5)-constant-nu better):</w:t>
+        <w:t xml:space="preserve"> bits/spike results for all these 64 neurons (yellow = neuron 13, grey = </w:t>
+      </w:r>
+      <w:proofErr w:type="spellStart"/>
+      <w:r>
+        <w:t>dCMP</w:t>
+      </w:r>
+      <w:proofErr w:type="spellEnd"/>
+      <w:r>
+        <w:t>-(5)-constant-nu better):</w:t>
       </w:r>
     </w:p>
     <w:tbl>
@@ -1852,74 +2020,109 @@
             <w:noWrap/>
           </w:tcPr>
           <w:p>
-            <w:r>
-              <w:t>dCMP-(5,3)</w:t>
-            </w:r>
-          </w:p>
-        </w:tc>
-        <w:tc>
-          <w:tcPr>
-            <w:tcW w:w="0" w:type="auto"/>
-            <w:noWrap/>
-          </w:tcPr>
-          <w:p>
-            <w:r>
-              <w:t>dCMP-(5,1)</w:t>
-            </w:r>
-          </w:p>
-        </w:tc>
-        <w:tc>
-          <w:tcPr>
-            <w:tcW w:w="0" w:type="auto"/>
-            <w:noWrap/>
-          </w:tcPr>
-          <w:p>
-            <w:r>
-              <w:t>dCMP-(5), constant nu</w:t>
-            </w:r>
-          </w:p>
-        </w:tc>
-        <w:tc>
-          <w:tcPr>
-            <w:tcW w:w="0" w:type="auto"/>
-            <w:noWrap/>
-          </w:tcPr>
-          <w:p>
-            <w:r>
-              <w:t>dPoi-(5)</w:t>
-            </w:r>
-          </w:p>
-        </w:tc>
-        <w:tc>
-          <w:tcPr>
-            <w:tcW w:w="0" w:type="auto"/>
-            <w:noWrap/>
-          </w:tcPr>
-          <w:p>
-            <w:r>
-              <w:t>sCMP-(5,3)</w:t>
-            </w:r>
-          </w:p>
-        </w:tc>
-        <w:tc>
-          <w:tcPr>
-            <w:tcW w:w="0" w:type="auto"/>
-            <w:noWrap/>
-          </w:tcPr>
-          <w:p>
-            <w:r>
-              <w:t>sCMP-(5,1)</w:t>
-            </w:r>
-          </w:p>
-        </w:tc>
-        <w:tc>
-          <w:tcPr>
-            <w:tcW w:w="0" w:type="auto"/>
-            <w:noWrap/>
-          </w:tcPr>
-          <w:p>
-            <w:r>
-              <w:t>sPoi-(5)</w:t>
+            <w:proofErr w:type="spellStart"/>
+            <w:r>
+              <w:t>dCMP</w:t>
+            </w:r>
+            <w:proofErr w:type="spellEnd"/>
+            <w:r>
+              <w:t>-(5,3)</w:t>
+            </w:r>
+          </w:p>
+        </w:tc>
+        <w:tc>
+          <w:tcPr>
+            <w:tcW w:w="0" w:type="auto"/>
+            <w:noWrap/>
+          </w:tcPr>
+          <w:p>
+            <w:proofErr w:type="spellStart"/>
+            <w:r>
+              <w:t>dCMP</w:t>
+            </w:r>
+            <w:proofErr w:type="spellEnd"/>
+            <w:r>
+              <w:t>-(5,1)</w:t>
+            </w:r>
+          </w:p>
+        </w:tc>
+        <w:tc>
+          <w:tcPr>
+            <w:tcW w:w="0" w:type="auto"/>
+            <w:noWrap/>
+          </w:tcPr>
+          <w:p>
+            <w:proofErr w:type="spellStart"/>
+            <w:r>
+              <w:t>dCMP</w:t>
+            </w:r>
+            <w:proofErr w:type="spellEnd"/>
+            <w:r>
+              <w:t>-(5), constant nu</w:t>
+            </w:r>
+          </w:p>
+        </w:tc>
+        <w:tc>
+          <w:tcPr>
+            <w:tcW w:w="0" w:type="auto"/>
+            <w:noWrap/>
+          </w:tcPr>
+          <w:p>
+            <w:proofErr w:type="spellStart"/>
+            <w:r>
+              <w:t>dPoi</w:t>
+            </w:r>
+            <w:proofErr w:type="spellEnd"/>
+            <w:r>
+              <w:t>-(5)</w:t>
+            </w:r>
+          </w:p>
+        </w:tc>
+        <w:tc>
+          <w:tcPr>
+            <w:tcW w:w="0" w:type="auto"/>
+            <w:noWrap/>
+          </w:tcPr>
+          <w:p>
+            <w:proofErr w:type="spellStart"/>
+            <w:r>
+              <w:t>sCMP</w:t>
+            </w:r>
+            <w:proofErr w:type="spellEnd"/>
+            <w:r>
+              <w:t>-(5,3)</w:t>
+            </w:r>
+          </w:p>
+        </w:tc>
+        <w:tc>
+          <w:tcPr>
+            <w:tcW w:w="0" w:type="auto"/>
+            <w:noWrap/>
+          </w:tcPr>
+          <w:p>
+            <w:proofErr w:type="spellStart"/>
+            <w:r>
+              <w:t>sCMP</w:t>
+            </w:r>
+            <w:proofErr w:type="spellEnd"/>
+            <w:r>
+              <w:t>-(5,1)</w:t>
+            </w:r>
+          </w:p>
+        </w:tc>
+        <w:tc>
+          <w:tcPr>
+            <w:tcW w:w="0" w:type="auto"/>
+            <w:noWrap/>
+          </w:tcPr>
+          <w:p>
+            <w:proofErr w:type="spellStart"/>
+            <w:r>
+              <w:t>sPoi</w:t>
+            </w:r>
+            <w:proofErr w:type="spellEnd"/>
+            <w:r>
+              <w:t>-(5)</w:t>
             </w:r>
           </w:p>
         </w:tc>
@@ -10931,10 +11134,58 @@
     <w:p/>
     <w:p>
       <w:r>
-        <w:t>Hmmm, it seems dCMP-(5)-constant-nu are usually better than the other 2 dCMPs. Neuron 13 is just the special case. Strange…</w:t>
+        <w:t xml:space="preserve">Hmmm, it seems </w:t>
+      </w:r>
+      <w:proofErr w:type="spellStart"/>
+      <w:r>
+        <w:t>dCMP</w:t>
+      </w:r>
+      <w:proofErr w:type="spellEnd"/>
+      <w:r>
+        <w:t xml:space="preserve">-(5)-constant-nu are usually better than the other 2 </w:t>
+      </w:r>
+      <w:proofErr w:type="spellStart"/>
+      <w:r>
+        <w:t>dCMPs</w:t>
+      </w:r>
+      <w:proofErr w:type="spellEnd"/>
+      <w:r>
+        <w:t>. Neuron 13 is just the special case. Strange…</w:t>
       </w:r>
       <w:r>
-        <w:t xml:space="preserve"> (Maybe this is also caused by simplified Q selection? Q_lam = diag([Q0, Q1, Q1,….]) and Q_nu = diag([Q2, Q3, Q3,…]).)</w:t>
+        <w:t xml:space="preserve"> (Maybe this is also caused by simplified Q selection? </w:t>
+      </w:r>
+      <w:proofErr w:type="spellStart"/>
+      <w:r>
+        <w:t>Q_lam</w:t>
+      </w:r>
+      <w:proofErr w:type="spellEnd"/>
+      <w:r>
+        <w:t xml:space="preserve"> = </w:t>
+      </w:r>
+      <w:proofErr w:type="spellStart"/>
+      <w:r>
+        <w:t>diag</w:t>
+      </w:r>
+      <w:proofErr w:type="spellEnd"/>
+      <w:r>
+        <w:t xml:space="preserve">([Q0, Q1, Q1,….]) and </w:t>
+      </w:r>
+      <w:proofErr w:type="spellStart"/>
+      <w:r>
+        <w:t>Q_nu</w:t>
+      </w:r>
+      <w:proofErr w:type="spellEnd"/>
+      <w:r>
+        <w:t xml:space="preserve"> = </w:t>
+      </w:r>
+      <w:proofErr w:type="spellStart"/>
+      <w:r>
+        <w:t>diag</w:t>
+      </w:r>
+      <w:proofErr w:type="spellEnd"/>
+      <w:r>
+        <w:t>([Q2, Q3, Q3,…]).)</w:t>
       </w:r>
     </w:p>
     <w:p>
@@ -10966,7 +11217,7 @@
                     </pic:cNvPicPr>
                   </pic:nvPicPr>
                   <pic:blipFill>
-                    <a:blip r:embed="rId9" cstate="print">
+                    <a:blip r:embed="rId10" cstate="print">
                       <a:extLst>
                         <a:ext uri="{28A0092B-C50C-407E-A947-70E740481C1C}">
                           <a14:useLocalDpi xmlns:a14="http://schemas.microsoft.com/office/drawing/2010/main" val="0"/>
@@ -11021,6 +11272,7 @@
           <w:szCs w:val="24"/>
         </w:rPr>
       </w:pPr>
+      <w:proofErr w:type="spellStart"/>
       <w:r>
         <w:rPr>
           <w:rFonts w:ascii="Courier New" w:hAnsi="Courier New" w:cs="Courier New"/>
@@ -11028,7 +11280,77 @@
           <w:sz w:val="24"/>
           <w:szCs w:val="24"/>
         </w:rPr>
-        <w:t xml:space="preserve">initIdx = max(10*nObs, find(cumsum(spk_vec) &gt; 200, 1, </w:t>
+        <w:t>initIdx</w:t>
+      </w:r>
+      <w:proofErr w:type="spellEnd"/>
+      <w:r>
+        <w:rPr>
+          <w:rFonts w:ascii="Courier New" w:hAnsi="Courier New" w:cs="Courier New"/>
+          <w:color w:val="000000"/>
+          <w:sz w:val="24"/>
+          <w:szCs w:val="24"/>
+        </w:rPr>
+        <w:t xml:space="preserve"> = max(10*</w:t>
+      </w:r>
+      <w:proofErr w:type="spellStart"/>
+      <w:r>
+        <w:rPr>
+          <w:rFonts w:ascii="Courier New" w:hAnsi="Courier New" w:cs="Courier New"/>
+          <w:color w:val="000000"/>
+          <w:sz w:val="24"/>
+          <w:szCs w:val="24"/>
+        </w:rPr>
+        <w:t>nObs</w:t>
+      </w:r>
+      <w:proofErr w:type="spellEnd"/>
+      <w:r>
+        <w:rPr>
+          <w:rFonts w:ascii="Courier New" w:hAnsi="Courier New" w:cs="Courier New"/>
+          <w:color w:val="000000"/>
+          <w:sz w:val="24"/>
+          <w:szCs w:val="24"/>
+        </w:rPr>
+        <w:t>, find(</w:t>
+      </w:r>
+      <w:proofErr w:type="spellStart"/>
+      <w:r>
+        <w:rPr>
+          <w:rFonts w:ascii="Courier New" w:hAnsi="Courier New" w:cs="Courier New"/>
+          <w:color w:val="000000"/>
+          <w:sz w:val="24"/>
+          <w:szCs w:val="24"/>
+        </w:rPr>
+        <w:t>cumsum</w:t>
+      </w:r>
+      <w:proofErr w:type="spellEnd"/>
+      <w:r>
+        <w:rPr>
+          <w:rFonts w:ascii="Courier New" w:hAnsi="Courier New" w:cs="Courier New"/>
+          <w:color w:val="000000"/>
+          <w:sz w:val="24"/>
+          <w:szCs w:val="24"/>
+        </w:rPr>
+        <w:t>(</w:t>
+      </w:r>
+      <w:proofErr w:type="spellStart"/>
+      <w:r>
+        <w:rPr>
+          <w:rFonts w:ascii="Courier New" w:hAnsi="Courier New" w:cs="Courier New"/>
+          <w:color w:val="000000"/>
+          <w:sz w:val="24"/>
+          <w:szCs w:val="24"/>
+        </w:rPr>
+        <w:t>spk_vec</w:t>
+      </w:r>
+      <w:proofErr w:type="spellEnd"/>
+      <w:r>
+        <w:rPr>
+          <w:rFonts w:ascii="Courier New" w:hAnsi="Courier New" w:cs="Courier New"/>
+          <w:color w:val="000000"/>
+          <w:sz w:val="24"/>
+          <w:szCs w:val="24"/>
+        </w:rPr>
+        <w:t xml:space="preserve">) &gt; 200, 1, </w:t>
       </w:r>
       <w:r>
         <w:rPr>
@@ -11061,6 +11383,7 @@
           <w:szCs w:val="24"/>
         </w:rPr>
       </w:pPr>
+      <w:proofErr w:type="spellStart"/>
       <w:r>
         <w:rPr>
           <w:rFonts w:ascii="Courier New" w:hAnsi="Courier New" w:cs="Courier New"/>
@@ -11068,7 +11391,57 @@
           <w:sz w:val="24"/>
           <w:szCs w:val="24"/>
         </w:rPr>
-        <w:t xml:space="preserve">writematrix(spk_vec(1:initIdx)', [usr_dir </w:t>
+        <w:t>writematrix</w:t>
+      </w:r>
+      <w:proofErr w:type="spellEnd"/>
+      <w:r>
+        <w:rPr>
+          <w:rFonts w:ascii="Courier New" w:hAnsi="Courier New" w:cs="Courier New"/>
+          <w:color w:val="000000"/>
+          <w:sz w:val="24"/>
+          <w:szCs w:val="24"/>
+        </w:rPr>
+        <w:t>(</w:t>
+      </w:r>
+      <w:proofErr w:type="spellStart"/>
+      <w:r>
+        <w:rPr>
+          <w:rFonts w:ascii="Courier New" w:hAnsi="Courier New" w:cs="Courier New"/>
+          <w:color w:val="000000"/>
+          <w:sz w:val="24"/>
+          <w:szCs w:val="24"/>
+        </w:rPr>
+        <w:t>spk_vec</w:t>
+      </w:r>
+      <w:proofErr w:type="spellEnd"/>
+      <w:r>
+        <w:rPr>
+          <w:rFonts w:ascii="Courier New" w:hAnsi="Courier New" w:cs="Courier New"/>
+          <w:color w:val="000000"/>
+          <w:sz w:val="24"/>
+          <w:szCs w:val="24"/>
+        </w:rPr>
+        <w:t>(1:initIdx)', [</w:t>
+      </w:r>
+      <w:proofErr w:type="spellStart"/>
+      <w:r>
+        <w:rPr>
+          <w:rFonts w:ascii="Courier New" w:hAnsi="Courier New" w:cs="Courier New"/>
+          <w:color w:val="000000"/>
+          <w:sz w:val="24"/>
+          <w:szCs w:val="24"/>
+        </w:rPr>
+        <w:t>usr_dir</w:t>
+      </w:r>
+      <w:proofErr w:type="spellEnd"/>
+      <w:r>
+        <w:rPr>
+          <w:rFonts w:ascii="Courier New" w:hAnsi="Courier New" w:cs="Courier New"/>
+          <w:color w:val="000000"/>
+          <w:sz w:val="24"/>
+          <w:szCs w:val="24"/>
+        </w:rPr>
+        <w:t xml:space="preserve"> </w:t>
       </w:r>
       <w:r>
         <w:rPr>
@@ -11077,7 +11450,27 @@
           <w:sz w:val="24"/>
           <w:szCs w:val="24"/>
         </w:rPr>
-        <w:t>'\Documents\GitHub\COM_POISSON\runRcode\y.csv'</w:t>
+        <w:t>'\Documents\GitHub\COM_POISSON\</w:t>
+      </w:r>
+      <w:proofErr w:type="spellStart"/>
+      <w:r>
+        <w:rPr>
+          <w:rFonts w:ascii="Courier New" w:hAnsi="Courier New" w:cs="Courier New"/>
+          <w:color w:val="AA04F9"/>
+          <w:sz w:val="24"/>
+          <w:szCs w:val="24"/>
+        </w:rPr>
+        <w:t>runRcode</w:t>
+      </w:r>
+      <w:proofErr w:type="spellEnd"/>
+      <w:r>
+        <w:rPr>
+          <w:rFonts w:ascii="Courier New" w:hAnsi="Courier New" w:cs="Courier New"/>
+          <w:color w:val="AA04F9"/>
+          <w:sz w:val="24"/>
+          <w:szCs w:val="24"/>
+        </w:rPr>
+        <w:t>\y.csv'</w:t>
       </w:r>
       <w:r>
         <w:rPr>
@@ -11101,6 +11494,7 @@
           <w:szCs w:val="24"/>
         </w:rPr>
       </w:pPr>
+      <w:proofErr w:type="spellStart"/>
       <w:r>
         <w:rPr>
           <w:rFonts w:ascii="Courier New" w:hAnsi="Courier New" w:cs="Courier New"/>
@@ -11108,7 +11502,37 @@
           <w:sz w:val="24"/>
           <w:szCs w:val="24"/>
         </w:rPr>
-        <w:t>writematrix(Xb(1:initIdx, :),</w:t>
+        <w:t>writematrix</w:t>
+      </w:r>
+      <w:proofErr w:type="spellEnd"/>
+      <w:r>
+        <w:rPr>
+          <w:rFonts w:ascii="Courier New" w:hAnsi="Courier New" w:cs="Courier New"/>
+          <w:color w:val="000000"/>
+          <w:sz w:val="24"/>
+          <w:szCs w:val="24"/>
+        </w:rPr>
+        <w:t>(</w:t>
+      </w:r>
+      <w:proofErr w:type="spellStart"/>
+      <w:r>
+        <w:rPr>
+          <w:rFonts w:ascii="Courier New" w:hAnsi="Courier New" w:cs="Courier New"/>
+          <w:color w:val="000000"/>
+          <w:sz w:val="24"/>
+          <w:szCs w:val="24"/>
+        </w:rPr>
+        <w:t>Xb</w:t>
+      </w:r>
+      <w:proofErr w:type="spellEnd"/>
+      <w:r>
+        <w:rPr>
+          <w:rFonts w:ascii="Courier New" w:hAnsi="Courier New" w:cs="Courier New"/>
+          <w:color w:val="000000"/>
+          <w:sz w:val="24"/>
+          <w:szCs w:val="24"/>
+        </w:rPr>
+        <w:t>(1:initIdx, :),</w:t>
       </w:r>
       <w:r>
         <w:rPr>
@@ -11139,7 +11563,27 @@
           <w:sz w:val="24"/>
           <w:szCs w:val="24"/>
         </w:rPr>
-        <w:t xml:space="preserve">    [usr_dir </w:t>
+        <w:t xml:space="preserve">    [</w:t>
+      </w:r>
+      <w:proofErr w:type="spellStart"/>
+      <w:r>
+        <w:rPr>
+          <w:rFonts w:ascii="Courier New" w:hAnsi="Courier New" w:cs="Courier New"/>
+          <w:color w:val="000000"/>
+          <w:sz w:val="24"/>
+          <w:szCs w:val="24"/>
+        </w:rPr>
+        <w:t>usr_dir</w:t>
+      </w:r>
+      <w:proofErr w:type="spellEnd"/>
+      <w:r>
+        <w:rPr>
+          <w:rFonts w:ascii="Courier New" w:hAnsi="Courier New" w:cs="Courier New"/>
+          <w:color w:val="000000"/>
+          <w:sz w:val="24"/>
+          <w:szCs w:val="24"/>
+        </w:rPr>
+        <w:t xml:space="preserve"> </w:t>
       </w:r>
       <w:r>
         <w:rPr>
@@ -11148,7 +11592,27 @@
           <w:sz w:val="24"/>
           <w:szCs w:val="24"/>
         </w:rPr>
-        <w:t>'\Documents\GitHub\COM_POISSON\runRcode\X.csv'</w:t>
+        <w:t>'\Documents\GitHub\COM_POISSON\</w:t>
+      </w:r>
+      <w:proofErr w:type="spellStart"/>
+      <w:r>
+        <w:rPr>
+          <w:rFonts w:ascii="Courier New" w:hAnsi="Courier New" w:cs="Courier New"/>
+          <w:color w:val="AA04F9"/>
+          <w:sz w:val="24"/>
+          <w:szCs w:val="24"/>
+        </w:rPr>
+        <w:t>runRcode</w:t>
+      </w:r>
+      <w:proofErr w:type="spellEnd"/>
+      <w:r>
+        <w:rPr>
+          <w:rFonts w:ascii="Courier New" w:hAnsi="Courier New" w:cs="Courier New"/>
+          <w:color w:val="AA04F9"/>
+          <w:sz w:val="24"/>
+          <w:szCs w:val="24"/>
+        </w:rPr>
+        <w:t>\X.csv'</w:t>
       </w:r>
       <w:r>
         <w:rPr>
@@ -11172,6 +11636,7 @@
           <w:szCs w:val="24"/>
         </w:rPr>
       </w:pPr>
+      <w:proofErr w:type="spellStart"/>
       <w:r>
         <w:rPr>
           <w:rFonts w:ascii="Courier New" w:hAnsi="Courier New" w:cs="Courier New"/>
@@ -11179,7 +11644,37 @@
           <w:sz w:val="24"/>
           <w:szCs w:val="24"/>
         </w:rPr>
-        <w:t>writematrix(Gb_full(1:initIdx, :),</w:t>
+        <w:t>writematrix</w:t>
+      </w:r>
+      <w:proofErr w:type="spellEnd"/>
+      <w:r>
+        <w:rPr>
+          <w:rFonts w:ascii="Courier New" w:hAnsi="Courier New" w:cs="Courier New"/>
+          <w:color w:val="000000"/>
+          <w:sz w:val="24"/>
+          <w:szCs w:val="24"/>
+        </w:rPr>
+        <w:t>(</w:t>
+      </w:r>
+      <w:proofErr w:type="spellStart"/>
+      <w:r>
+        <w:rPr>
+          <w:rFonts w:ascii="Courier New" w:hAnsi="Courier New" w:cs="Courier New"/>
+          <w:color w:val="000000"/>
+          <w:sz w:val="24"/>
+          <w:szCs w:val="24"/>
+        </w:rPr>
+        <w:t>Gb_full</w:t>
+      </w:r>
+      <w:proofErr w:type="spellEnd"/>
+      <w:r>
+        <w:rPr>
+          <w:rFonts w:ascii="Courier New" w:hAnsi="Courier New" w:cs="Courier New"/>
+          <w:color w:val="000000"/>
+          <w:sz w:val="24"/>
+          <w:szCs w:val="24"/>
+        </w:rPr>
+        <w:t>(1:initIdx, :),</w:t>
       </w:r>
       <w:r>
         <w:rPr>
@@ -11210,7 +11705,27 @@
           <w:sz w:val="24"/>
           <w:szCs w:val="24"/>
         </w:rPr>
-        <w:t xml:space="preserve">    [usr_dir </w:t>
+        <w:t xml:space="preserve">    [</w:t>
+      </w:r>
+      <w:proofErr w:type="spellStart"/>
+      <w:r>
+        <w:rPr>
+          <w:rFonts w:ascii="Courier New" w:hAnsi="Courier New" w:cs="Courier New"/>
+          <w:color w:val="000000"/>
+          <w:sz w:val="24"/>
+          <w:szCs w:val="24"/>
+        </w:rPr>
+        <w:t>usr_dir</w:t>
+      </w:r>
+      <w:proofErr w:type="spellEnd"/>
+      <w:r>
+        <w:rPr>
+          <w:rFonts w:ascii="Courier New" w:hAnsi="Courier New" w:cs="Courier New"/>
+          <w:color w:val="000000"/>
+          <w:sz w:val="24"/>
+          <w:szCs w:val="24"/>
+        </w:rPr>
+        <w:t xml:space="preserve"> </w:t>
       </w:r>
       <w:r>
         <w:rPr>
@@ -11219,7 +11734,27 @@
           <w:sz w:val="24"/>
           <w:szCs w:val="24"/>
         </w:rPr>
-        <w:t>'\Documents\GitHub\COM_POISSON\runRcode\G.csv'</w:t>
+        <w:t>'\Documents\GitHub\COM_POISSON\</w:t>
+      </w:r>
+      <w:proofErr w:type="spellStart"/>
+      <w:r>
+        <w:rPr>
+          <w:rFonts w:ascii="Courier New" w:hAnsi="Courier New" w:cs="Courier New"/>
+          <w:color w:val="AA04F9"/>
+          <w:sz w:val="24"/>
+          <w:szCs w:val="24"/>
+        </w:rPr>
+        <w:t>runRcode</w:t>
+      </w:r>
+      <w:proofErr w:type="spellEnd"/>
+      <w:r>
+        <w:rPr>
+          <w:rFonts w:ascii="Courier New" w:hAnsi="Courier New" w:cs="Courier New"/>
+          <w:color w:val="AA04F9"/>
+          <w:sz w:val="24"/>
+          <w:szCs w:val="24"/>
+        </w:rPr>
+        <w:t>\G.csv'</w:t>
       </w:r>
       <w:r>
         <w:rPr>
@@ -11261,7 +11796,7 @@
                     </pic:cNvPicPr>
                   </pic:nvPicPr>
                   <pic:blipFill>
-                    <a:blip r:embed="rId10">
+                    <a:blip r:embed="rId11">
                       <a:extLst>
                         <a:ext uri="{28A0092B-C50C-407E-A947-70E740481C1C}">
                           <a14:useLocalDpi xmlns:a14="http://schemas.microsoft.com/office/drawing/2010/main" val="0"/>
@@ -11316,7 +11851,7 @@
                     </pic:cNvPicPr>
                   </pic:nvPicPr>
                   <pic:blipFill>
-                    <a:blip r:embed="rId11">
+                    <a:blip r:embed="rId12">
                       <a:extLst>
                         <a:ext uri="{28A0092B-C50C-407E-A947-70E740481C1C}">
                           <a14:useLocalDpi xmlns:a14="http://schemas.microsoft.com/office/drawing/2010/main" val="0"/>

--- a/documents/NAhandle+all74neuron.docx
+++ b/documents/NAhandle+all74neuron.docx
@@ -39,25 +39,7 @@
           <w:bCs/>
           <w:color w:val="FF0000"/>
         </w:rPr>
-        <w:t xml:space="preserve">. Now the NAs will not contribute to gradients and hessian. As a result, I don’t need to do interpolation for </w:t>
-      </w:r>
-      <w:proofErr w:type="gramStart"/>
-      <w:r>
-        <w:rPr>
-          <w:b/>
-          <w:bCs/>
-          <w:color w:val="FF0000"/>
-        </w:rPr>
-        <w:t>held-out</w:t>
-      </w:r>
-      <w:proofErr w:type="gramEnd"/>
-      <w:r>
-        <w:rPr>
-          <w:b/>
-          <w:bCs/>
-          <w:color w:val="FF0000"/>
-        </w:rPr>
-        <w:t xml:space="preserve"> anymore. Everything is done when fitting the model.</w:t>
+        <w:t>. Now the NAs will not contribute to gradients and hessian. As a result, I don’t need to do interpolation for held-out anymore. Everything is done when fitting the model.</w:t>
       </w:r>
     </w:p>
     <w:p>
@@ -211,6 +193,175 @@
     </w:p>
     <w:p>
       <w:r>
+        <w:rPr>
+          <w:noProof/>
+        </w:rPr>
+        <w:drawing>
+          <wp:inline distT="0" distB="0" distL="0" distR="0" wp14:anchorId="252B5D30" wp14:editId="7D23A5E8">
+            <wp:extent cx="5943600" cy="3712845"/>
+            <wp:effectExtent l="0" t="0" r="0" b="0"/>
+            <wp:docPr id="5" name="Picture 5"/>
+            <wp:cNvGraphicFramePr>
+              <a:graphicFrameLocks xmlns:a="http://schemas.openxmlformats.org/drawingml/2006/main" noChangeAspect="1"/>
+            </wp:cNvGraphicFramePr>
+            <a:graphic xmlns:a="http://schemas.openxmlformats.org/drawingml/2006/main">
+              <a:graphicData uri="http://schemas.openxmlformats.org/drawingml/2006/picture">
+                <pic:pic xmlns:pic="http://schemas.openxmlformats.org/drawingml/2006/picture">
+                  <pic:nvPicPr>
+                    <pic:cNvPr id="0" name="Picture 5"/>
+                    <pic:cNvPicPr>
+                      <a:picLocks noChangeAspect="1" noChangeArrowheads="1"/>
+                    </pic:cNvPicPr>
+                  </pic:nvPicPr>
+                  <pic:blipFill>
+                    <a:blip r:embed="rId8">
+                      <a:extLst>
+                        <a:ext uri="{28A0092B-C50C-407E-A947-70E740481C1C}">
+                          <a14:useLocalDpi xmlns:a14="http://schemas.microsoft.com/office/drawing/2010/main" val="0"/>
+                        </a:ext>
+                      </a:extLst>
+                    </a:blip>
+                    <a:srcRect/>
+                    <a:stretch>
+                      <a:fillRect/>
+                    </a:stretch>
+                  </pic:blipFill>
+                  <pic:spPr bwMode="auto">
+                    <a:xfrm>
+                      <a:off x="0" y="0"/>
+                      <a:ext cx="5943600" cy="3712845"/>
+                    </a:xfrm>
+                    <a:prstGeom prst="rect">
+                      <a:avLst/>
+                    </a:prstGeom>
+                    <a:noFill/>
+                    <a:ln>
+                      <a:noFill/>
+                    </a:ln>
+                  </pic:spPr>
+                </pic:pic>
+              </a:graphicData>
+            </a:graphic>
+          </wp:inline>
+        </w:drawing>
+      </w:r>
+    </w:p>
+    <w:p>
+      <w:r>
+        <w:rPr>
+          <w:noProof/>
+        </w:rPr>
+        <w:lastRenderedPageBreak/>
+        <w:drawing>
+          <wp:inline distT="0" distB="0" distL="0" distR="0" wp14:anchorId="1B1FB86C" wp14:editId="092055C5">
+            <wp:extent cx="5943600" cy="3712845"/>
+            <wp:effectExtent l="0" t="0" r="0" b="0"/>
+            <wp:docPr id="9" name="Picture 9"/>
+            <wp:cNvGraphicFramePr>
+              <a:graphicFrameLocks xmlns:a="http://schemas.openxmlformats.org/drawingml/2006/main" noChangeAspect="1"/>
+            </wp:cNvGraphicFramePr>
+            <a:graphic xmlns:a="http://schemas.openxmlformats.org/drawingml/2006/main">
+              <a:graphicData uri="http://schemas.openxmlformats.org/drawingml/2006/picture">
+                <pic:pic xmlns:pic="http://schemas.openxmlformats.org/drawingml/2006/picture">
+                  <pic:nvPicPr>
+                    <pic:cNvPr id="0" name="Picture 6"/>
+                    <pic:cNvPicPr>
+                      <a:picLocks noChangeAspect="1" noChangeArrowheads="1"/>
+                    </pic:cNvPicPr>
+                  </pic:nvPicPr>
+                  <pic:blipFill>
+                    <a:blip r:embed="rId9">
+                      <a:extLst>
+                        <a:ext uri="{28A0092B-C50C-407E-A947-70E740481C1C}">
+                          <a14:useLocalDpi xmlns:a14="http://schemas.microsoft.com/office/drawing/2010/main" val="0"/>
+                        </a:ext>
+                      </a:extLst>
+                    </a:blip>
+                    <a:srcRect/>
+                    <a:stretch>
+                      <a:fillRect/>
+                    </a:stretch>
+                  </pic:blipFill>
+                  <pic:spPr bwMode="auto">
+                    <a:xfrm>
+                      <a:off x="0" y="0"/>
+                      <a:ext cx="5943600" cy="3712845"/>
+                    </a:xfrm>
+                    <a:prstGeom prst="rect">
+                      <a:avLst/>
+                    </a:prstGeom>
+                    <a:noFill/>
+                    <a:ln>
+                      <a:noFill/>
+                    </a:ln>
+                  </pic:spPr>
+                </pic:pic>
+              </a:graphicData>
+            </a:graphic>
+          </wp:inline>
+        </w:drawing>
+      </w:r>
+    </w:p>
+    <w:p>
+      <w:r>
+        <w:rPr>
+          <w:noProof/>
+        </w:rPr>
+        <w:drawing>
+          <wp:inline distT="0" distB="0" distL="0" distR="0" wp14:anchorId="60183120" wp14:editId="5878A03B">
+            <wp:extent cx="5943600" cy="3712845"/>
+            <wp:effectExtent l="0" t="0" r="0" b="0"/>
+            <wp:docPr id="10" name="Picture 10"/>
+            <wp:cNvGraphicFramePr>
+              <a:graphicFrameLocks xmlns:a="http://schemas.openxmlformats.org/drawingml/2006/main" noChangeAspect="1"/>
+            </wp:cNvGraphicFramePr>
+            <a:graphic xmlns:a="http://schemas.openxmlformats.org/drawingml/2006/main">
+              <a:graphicData uri="http://schemas.openxmlformats.org/drawingml/2006/picture">
+                <pic:pic xmlns:pic="http://schemas.openxmlformats.org/drawingml/2006/picture">
+                  <pic:nvPicPr>
+                    <pic:cNvPr id="0" name="Picture 7"/>
+                    <pic:cNvPicPr>
+                      <a:picLocks noChangeAspect="1" noChangeArrowheads="1"/>
+                    </pic:cNvPicPr>
+                  </pic:nvPicPr>
+                  <pic:blipFill>
+                    <a:blip r:embed="rId10">
+                      <a:extLst>
+                        <a:ext uri="{28A0092B-C50C-407E-A947-70E740481C1C}">
+                          <a14:useLocalDpi xmlns:a14="http://schemas.microsoft.com/office/drawing/2010/main" val="0"/>
+                        </a:ext>
+                      </a:extLst>
+                    </a:blip>
+                    <a:srcRect/>
+                    <a:stretch>
+                      <a:fillRect/>
+                    </a:stretch>
+                  </pic:blipFill>
+                  <pic:spPr bwMode="auto">
+                    <a:xfrm>
+                      <a:off x="0" y="0"/>
+                      <a:ext cx="5943600" cy="3712845"/>
+                    </a:xfrm>
+                    <a:prstGeom prst="rect">
+                      <a:avLst/>
+                    </a:prstGeom>
+                    <a:noFill/>
+                    <a:ln>
+                      <a:noFill/>
+                    </a:ln>
+                  </pic:spPr>
+                </pic:pic>
+              </a:graphicData>
+            </a:graphic>
+          </wp:inline>
+        </w:drawing>
+      </w:r>
+    </w:p>
+    <w:p/>
+    <w:p/>
+    <w:p/>
+    <w:p>
+      <w:r>
         <w:t>Neuron 13</w:t>
       </w:r>
     </w:p>
@@ -246,109 +397,74 @@
             <w:noWrap/>
           </w:tcPr>
           <w:p>
-            <w:proofErr w:type="spellStart"/>
-            <w:r>
-              <w:t>dCMP</w:t>
-            </w:r>
-            <w:proofErr w:type="spellEnd"/>
-            <w:r>
-              <w:t>-(5,3)</w:t>
-            </w:r>
-          </w:p>
-        </w:tc>
-        <w:tc>
-          <w:tcPr>
-            <w:tcW w:w="960" w:type="dxa"/>
-            <w:noWrap/>
-          </w:tcPr>
-          <w:p>
-            <w:proofErr w:type="spellStart"/>
-            <w:r>
-              <w:t>dCMP</w:t>
-            </w:r>
-            <w:proofErr w:type="spellEnd"/>
-            <w:r>
-              <w:t>-(5,1)</w:t>
-            </w:r>
-          </w:p>
-        </w:tc>
-        <w:tc>
-          <w:tcPr>
-            <w:tcW w:w="960" w:type="dxa"/>
-            <w:noWrap/>
-          </w:tcPr>
-          <w:p>
-            <w:proofErr w:type="spellStart"/>
-            <w:r>
-              <w:t>dCMP</w:t>
-            </w:r>
-            <w:proofErr w:type="spellEnd"/>
-            <w:r>
-              <w:t>-(5)-nu</w:t>
-            </w:r>
-          </w:p>
-        </w:tc>
-        <w:tc>
-          <w:tcPr>
-            <w:tcW w:w="960" w:type="dxa"/>
-            <w:noWrap/>
-          </w:tcPr>
-          <w:p>
-            <w:proofErr w:type="spellStart"/>
-            <w:r>
-              <w:t>dPoi</w:t>
-            </w:r>
-            <w:proofErr w:type="spellEnd"/>
-            <w:r>
-              <w:t>-(5)</w:t>
-            </w:r>
-          </w:p>
-        </w:tc>
-        <w:tc>
-          <w:tcPr>
-            <w:tcW w:w="960" w:type="dxa"/>
-            <w:noWrap/>
-          </w:tcPr>
-          <w:p>
-            <w:proofErr w:type="spellStart"/>
-            <w:r>
-              <w:t>sCMP</w:t>
-            </w:r>
-            <w:proofErr w:type="spellEnd"/>
-            <w:r>
-              <w:t>-(5,3)</w:t>
-            </w:r>
-          </w:p>
-        </w:tc>
-        <w:tc>
-          <w:tcPr>
-            <w:tcW w:w="960" w:type="dxa"/>
-            <w:noWrap/>
-          </w:tcPr>
-          <w:p>
-            <w:proofErr w:type="spellStart"/>
-            <w:r>
-              <w:t>sCMP</w:t>
-            </w:r>
-            <w:proofErr w:type="spellEnd"/>
-            <w:r>
-              <w:t>-(5,1)</w:t>
-            </w:r>
-          </w:p>
-        </w:tc>
-        <w:tc>
-          <w:tcPr>
-            <w:tcW w:w="960" w:type="dxa"/>
-            <w:noWrap/>
-          </w:tcPr>
-          <w:p>
-            <w:proofErr w:type="spellStart"/>
-            <w:r>
-              <w:t>sPois</w:t>
-            </w:r>
-            <w:proofErr w:type="spellEnd"/>
-            <w:r>
-              <w:t>-(5)</w:t>
+            <w:r>
+              <w:t>dCMP-(5,3)</w:t>
+            </w:r>
+          </w:p>
+        </w:tc>
+        <w:tc>
+          <w:tcPr>
+            <w:tcW w:w="960" w:type="dxa"/>
+            <w:noWrap/>
+          </w:tcPr>
+          <w:p>
+            <w:r>
+              <w:t>dCMP-(5,1)</w:t>
+            </w:r>
+          </w:p>
+        </w:tc>
+        <w:tc>
+          <w:tcPr>
+            <w:tcW w:w="960" w:type="dxa"/>
+            <w:noWrap/>
+          </w:tcPr>
+          <w:p>
+            <w:r>
+              <w:t>dCMP-(5)-nu</w:t>
+            </w:r>
+          </w:p>
+        </w:tc>
+        <w:tc>
+          <w:tcPr>
+            <w:tcW w:w="960" w:type="dxa"/>
+            <w:noWrap/>
+          </w:tcPr>
+          <w:p>
+            <w:r>
+              <w:t>dPoi-(5)</w:t>
+            </w:r>
+          </w:p>
+        </w:tc>
+        <w:tc>
+          <w:tcPr>
+            <w:tcW w:w="960" w:type="dxa"/>
+            <w:noWrap/>
+          </w:tcPr>
+          <w:p>
+            <w:r>
+              <w:t>sCMP-(5,3)</w:t>
+            </w:r>
+          </w:p>
+        </w:tc>
+        <w:tc>
+          <w:tcPr>
+            <w:tcW w:w="960" w:type="dxa"/>
+            <w:noWrap/>
+          </w:tcPr>
+          <w:p>
+            <w:r>
+              <w:t>sCMP-(5,1)</w:t>
+            </w:r>
+          </w:p>
+        </w:tc>
+        <w:tc>
+          <w:tcPr>
+            <w:tcW w:w="960" w:type="dxa"/>
+            <w:noWrap/>
+          </w:tcPr>
+          <w:p>
+            <w:r>
+              <w:t>sPois-(5)</w:t>
             </w:r>
           </w:p>
         </w:tc>
@@ -363,13 +479,8 @@
           </w:tcPr>
           <w:p>
             <w:r>
-              <w:t>Training-Bit/</w:t>
-            </w:r>
-            <w:proofErr w:type="spellStart"/>
-            <w:r>
-              <w:t>spk</w:t>
-            </w:r>
-            <w:proofErr w:type="spellEnd"/>
+              <w:t>Training-Bit/spk</w:t>
+            </w:r>
           </w:p>
         </w:tc>
         <w:tc>
@@ -483,13 +594,8 @@
           </w:tcPr>
           <w:p>
             <w:r>
-              <w:t>Test-bit/</w:t>
-            </w:r>
-            <w:proofErr w:type="spellStart"/>
-            <w:r>
-              <w:t>spk</w:t>
-            </w:r>
-            <w:proofErr w:type="spellEnd"/>
+              <w:t>Test-bit/spk</w:t>
+            </w:r>
           </w:p>
         </w:tc>
         <w:tc>
@@ -600,7 +706,6 @@
         <w:rPr>
           <w:noProof/>
         </w:rPr>
-        <w:lastRenderedPageBreak/>
         <w:drawing>
           <wp:inline distT="0" distB="0" distL="0" distR="0" wp14:anchorId="30A695EB" wp14:editId="508A4986">
             <wp:extent cx="5323205" cy="3992880"/>
@@ -619,7 +724,7 @@
                     </pic:cNvPicPr>
                   </pic:nvPicPr>
                   <pic:blipFill>
-                    <a:blip r:embed="rId8">
+                    <a:blip r:embed="rId11">
                       <a:extLst>
                         <a:ext uri="{28A0092B-C50C-407E-A947-70E740481C1C}">
                           <a14:useLocalDpi xmlns:a14="http://schemas.microsoft.com/office/drawing/2010/main" val="0"/>
@@ -651,7 +756,266 @@
         </w:drawing>
       </w:r>
     </w:p>
-    <w:p/>
+    <w:p>
+      <w:r>
+        <w:br w:type="page"/>
+      </w:r>
+    </w:p>
+    <w:p>
+      <w:pPr>
+        <w:rPr>
+          <w:b/>
+          <w:bCs/>
+          <w:color w:val="FF0000"/>
+        </w:rPr>
+      </w:pPr>
+      <w:r>
+        <w:rPr>
+          <w:b/>
+          <w:bCs/>
+          <w:color w:val="FF0000"/>
+        </w:rPr>
+        <w:lastRenderedPageBreak/>
+        <w:t xml:space="preserve">Appendix: </w:t>
+      </w:r>
+      <w:r>
+        <w:rPr>
+          <w:b/>
+          <w:bCs/>
+          <w:color w:val="FF0000"/>
+        </w:rPr>
+        <w:t>Previous interpolation results</w:t>
+      </w:r>
+      <w:r>
+        <w:rPr>
+          <w:b/>
+          <w:bCs/>
+          <w:color w:val="FF0000"/>
+        </w:rPr>
+        <w:t xml:space="preserve"> (should be wrong)</w:t>
+      </w:r>
+    </w:p>
+    <w:p>
+      <w:r>
+        <w:rPr>
+          <w:noProof/>
+        </w:rPr>
+        <w:drawing>
+          <wp:inline distT="0" distB="0" distL="0" distR="0" wp14:anchorId="0B5FB77E" wp14:editId="720F1F3B">
+            <wp:extent cx="5323205" cy="3992880"/>
+            <wp:effectExtent l="0" t="0" r="0" b="0"/>
+            <wp:docPr id="3" name="Picture 3"/>
+            <wp:cNvGraphicFramePr>
+              <a:graphicFrameLocks xmlns:a="http://schemas.openxmlformats.org/drawingml/2006/main" noChangeAspect="1"/>
+            </wp:cNvGraphicFramePr>
+            <a:graphic xmlns:a="http://schemas.openxmlformats.org/drawingml/2006/main">
+              <a:graphicData uri="http://schemas.openxmlformats.org/drawingml/2006/picture">
+                <pic:pic xmlns:pic="http://schemas.openxmlformats.org/drawingml/2006/picture">
+                  <pic:nvPicPr>
+                    <pic:cNvPr id="0" name="Picture 1"/>
+                    <pic:cNvPicPr>
+                      <a:picLocks noChangeAspect="1" noChangeArrowheads="1"/>
+                    </pic:cNvPicPr>
+                  </pic:nvPicPr>
+                  <pic:blipFill>
+                    <a:blip r:embed="rId12">
+                      <a:extLst>
+                        <a:ext uri="{28A0092B-C50C-407E-A947-70E740481C1C}">
+                          <a14:useLocalDpi xmlns:a14="http://schemas.microsoft.com/office/drawing/2010/main" val="0"/>
+                        </a:ext>
+                      </a:extLst>
+                    </a:blip>
+                    <a:srcRect/>
+                    <a:stretch>
+                      <a:fillRect/>
+                    </a:stretch>
+                  </pic:blipFill>
+                  <pic:spPr bwMode="auto">
+                    <a:xfrm>
+                      <a:off x="0" y="0"/>
+                      <a:ext cx="5323205" cy="3992880"/>
+                    </a:xfrm>
+                    <a:prstGeom prst="rect">
+                      <a:avLst/>
+                    </a:prstGeom>
+                    <a:noFill/>
+                    <a:ln>
+                      <a:noFill/>
+                    </a:ln>
+                  </pic:spPr>
+                </pic:pic>
+              </a:graphicData>
+            </a:graphic>
+          </wp:inline>
+        </w:drawing>
+      </w:r>
+    </w:p>
+    <w:p>
+      <w:r>
+        <w:rPr>
+          <w:noProof/>
+        </w:rPr>
+        <w:drawing>
+          <wp:inline distT="0" distB="0" distL="0" distR="0" wp14:anchorId="465EEBB8" wp14:editId="66C08376">
+            <wp:extent cx="5943600" cy="3712845"/>
+            <wp:effectExtent l="0" t="0" r="0" b="0"/>
+            <wp:docPr id="11" name="Picture 11"/>
+            <wp:cNvGraphicFramePr>
+              <a:graphicFrameLocks xmlns:a="http://schemas.openxmlformats.org/drawingml/2006/main" noChangeAspect="1"/>
+            </wp:cNvGraphicFramePr>
+            <a:graphic xmlns:a="http://schemas.openxmlformats.org/drawingml/2006/main">
+              <a:graphicData uri="http://schemas.openxmlformats.org/drawingml/2006/picture">
+                <pic:pic xmlns:pic="http://schemas.openxmlformats.org/drawingml/2006/picture">
+                  <pic:nvPicPr>
+                    <pic:cNvPr id="0" name="Picture 8"/>
+                    <pic:cNvPicPr>
+                      <a:picLocks noChangeAspect="1" noChangeArrowheads="1"/>
+                    </pic:cNvPicPr>
+                  </pic:nvPicPr>
+                  <pic:blipFill>
+                    <a:blip r:embed="rId13">
+                      <a:extLst>
+                        <a:ext uri="{28A0092B-C50C-407E-A947-70E740481C1C}">
+                          <a14:useLocalDpi xmlns:a14="http://schemas.microsoft.com/office/drawing/2010/main" val="0"/>
+                        </a:ext>
+                      </a:extLst>
+                    </a:blip>
+                    <a:srcRect/>
+                    <a:stretch>
+                      <a:fillRect/>
+                    </a:stretch>
+                  </pic:blipFill>
+                  <pic:spPr bwMode="auto">
+                    <a:xfrm>
+                      <a:off x="0" y="0"/>
+                      <a:ext cx="5943600" cy="3712845"/>
+                    </a:xfrm>
+                    <a:prstGeom prst="rect">
+                      <a:avLst/>
+                    </a:prstGeom>
+                    <a:noFill/>
+                    <a:ln>
+                      <a:noFill/>
+                    </a:ln>
+                  </pic:spPr>
+                </pic:pic>
+              </a:graphicData>
+            </a:graphic>
+          </wp:inline>
+        </w:drawing>
+      </w:r>
+    </w:p>
+    <w:p>
+      <w:r>
+        <w:rPr>
+          <w:noProof/>
+        </w:rPr>
+        <w:lastRenderedPageBreak/>
+        <w:drawing>
+          <wp:inline distT="0" distB="0" distL="0" distR="0" wp14:anchorId="05767649" wp14:editId="18B8EB0F">
+            <wp:extent cx="5943600" cy="3712845"/>
+            <wp:effectExtent l="0" t="0" r="0" b="0"/>
+            <wp:docPr id="12" name="Picture 12"/>
+            <wp:cNvGraphicFramePr>
+              <a:graphicFrameLocks xmlns:a="http://schemas.openxmlformats.org/drawingml/2006/main" noChangeAspect="1"/>
+            </wp:cNvGraphicFramePr>
+            <a:graphic xmlns:a="http://schemas.openxmlformats.org/drawingml/2006/main">
+              <a:graphicData uri="http://schemas.openxmlformats.org/drawingml/2006/picture">
+                <pic:pic xmlns:pic="http://schemas.openxmlformats.org/drawingml/2006/picture">
+                  <pic:nvPicPr>
+                    <pic:cNvPr id="0" name="Picture 9"/>
+                    <pic:cNvPicPr>
+                      <a:picLocks noChangeAspect="1" noChangeArrowheads="1"/>
+                    </pic:cNvPicPr>
+                  </pic:nvPicPr>
+                  <pic:blipFill>
+                    <a:blip r:embed="rId14">
+                      <a:extLst>
+                        <a:ext uri="{28A0092B-C50C-407E-A947-70E740481C1C}">
+                          <a14:useLocalDpi xmlns:a14="http://schemas.microsoft.com/office/drawing/2010/main" val="0"/>
+                        </a:ext>
+                      </a:extLst>
+                    </a:blip>
+                    <a:srcRect/>
+                    <a:stretch>
+                      <a:fillRect/>
+                    </a:stretch>
+                  </pic:blipFill>
+                  <pic:spPr bwMode="auto">
+                    <a:xfrm>
+                      <a:off x="0" y="0"/>
+                      <a:ext cx="5943600" cy="3712845"/>
+                    </a:xfrm>
+                    <a:prstGeom prst="rect">
+                      <a:avLst/>
+                    </a:prstGeom>
+                    <a:noFill/>
+                    <a:ln>
+                      <a:noFill/>
+                    </a:ln>
+                  </pic:spPr>
+                </pic:pic>
+              </a:graphicData>
+            </a:graphic>
+          </wp:inline>
+        </w:drawing>
+      </w:r>
+    </w:p>
+    <w:p>
+      <w:r>
+        <w:rPr>
+          <w:noProof/>
+        </w:rPr>
+        <w:drawing>
+          <wp:inline distT="0" distB="0" distL="0" distR="0" wp14:anchorId="343DDE95" wp14:editId="22982965">
+            <wp:extent cx="5943600" cy="3712845"/>
+            <wp:effectExtent l="0" t="0" r="0" b="0"/>
+            <wp:docPr id="13" name="Picture 13"/>
+            <wp:cNvGraphicFramePr>
+              <a:graphicFrameLocks xmlns:a="http://schemas.openxmlformats.org/drawingml/2006/main" noChangeAspect="1"/>
+            </wp:cNvGraphicFramePr>
+            <a:graphic xmlns:a="http://schemas.openxmlformats.org/drawingml/2006/main">
+              <a:graphicData uri="http://schemas.openxmlformats.org/drawingml/2006/picture">
+                <pic:pic xmlns:pic="http://schemas.openxmlformats.org/drawingml/2006/picture">
+                  <pic:nvPicPr>
+                    <pic:cNvPr id="0" name="Picture 10"/>
+                    <pic:cNvPicPr>
+                      <a:picLocks noChangeAspect="1" noChangeArrowheads="1"/>
+                    </pic:cNvPicPr>
+                  </pic:nvPicPr>
+                  <pic:blipFill>
+                    <a:blip r:embed="rId15">
+                      <a:extLst>
+                        <a:ext uri="{28A0092B-C50C-407E-A947-70E740481C1C}">
+                          <a14:useLocalDpi xmlns:a14="http://schemas.microsoft.com/office/drawing/2010/main" val="0"/>
+                        </a:ext>
+                      </a:extLst>
+                    </a:blip>
+                    <a:srcRect/>
+                    <a:stretch>
+                      <a:fillRect/>
+                    </a:stretch>
+                  </pic:blipFill>
+                  <pic:spPr bwMode="auto">
+                    <a:xfrm>
+                      <a:off x="0" y="0"/>
+                      <a:ext cx="5943600" cy="3712845"/>
+                    </a:xfrm>
+                    <a:prstGeom prst="rect">
+                      <a:avLst/>
+                    </a:prstGeom>
+                    <a:noFill/>
+                    <a:ln>
+                      <a:noFill/>
+                    </a:ln>
+                  </pic:spPr>
+                </pic:pic>
+              </a:graphicData>
+            </a:graphic>
+          </wp:inline>
+        </w:drawing>
+      </w:r>
+    </w:p>
     <w:p/>
     <w:sectPr>
       <w:pgSz w:w="12240" w:h="15840"/>
@@ -1086,6 +1450,7 @@
   <w:style w:type="character" w:default="1" w:styleId="DefaultParagraphFont">
     <w:name w:val="Default Paragraph Font"/>
     <w:uiPriority w:val="1"/>
+    <w:semiHidden/>
     <w:unhideWhenUsed/>
   </w:style>
   <w:style w:type="table" w:default="1" w:styleId="TableNormal">
